--- a/Notes/Sql/Indexing.docx
+++ b/Notes/Sql/Indexing.docx
@@ -19,6 +19,30 @@
     </w:p>
     <w:p>
       <w:r>
+        <w:t xml:space="preserve">Why to use </w:t>
+      </w:r>
+      <w:proofErr w:type="gramStart"/>
+      <w:r>
+        <w:t>index ?</w:t>
+      </w:r>
+      <w:proofErr w:type="gramEnd"/>
+    </w:p>
+    <w:p>
+      <w:r>
+        <w:t>To locate the data quickly…</w:t>
+      </w:r>
+      <w:proofErr w:type="gramStart"/>
+      <w:r>
+        <w:t>…..</w:t>
+      </w:r>
+      <w:proofErr w:type="gramEnd"/>
+      <w:r>
+        <w:t xml:space="preserve"> (To speed up data-retrieval operation)</w:t>
+      </w:r>
+    </w:p>
+    <w:p/>
+    <w:p>
+      <w:r>
         <w:t xml:space="preserve">What is </w:t>
       </w:r>
       <w:proofErr w:type="gramStart"/>
@@ -68,7 +92,6 @@
         <w:t xml:space="preserve"> table.</w:t>
       </w:r>
     </w:p>
-    <w:p/>
     <w:p>
       <w:r>
         <w:t xml:space="preserve">Note </w:t>
@@ -137,9 +160,9 @@
           <w:noProof/>
         </w:rPr>
         <w:drawing>
-          <wp:inline distT="0" distB="0" distL="0" distR="0" wp14:anchorId="52A08BB9" wp14:editId="741D0B3A">
-            <wp:extent cx="2857500" cy="3695700"/>
-            <wp:effectExtent l="0" t="0" r="0" b="0"/>
+          <wp:inline distT="0" distB="0" distL="0" distR="0" wp14:anchorId="52A08BB9" wp14:editId="6D90B727">
+            <wp:extent cx="2857500" cy="3101340"/>
+            <wp:effectExtent l="0" t="0" r="0" b="3810"/>
             <wp:docPr id="54733772" name="Picture 1"/>
             <wp:cNvGraphicFramePr>
               <a:graphicFrameLocks xmlns:a="http://schemas.openxmlformats.org/drawingml/2006/main" noChangeAspect="1"/>
@@ -160,7 +183,7 @@
                   <pic:spPr>
                     <a:xfrm>
                       <a:off x="0" y="0"/>
-                      <a:ext cx="2857751" cy="3696025"/>
+                      <a:ext cx="2857752" cy="3101614"/>
                     </a:xfrm>
                     <a:prstGeom prst="rect">
                       <a:avLst/>
@@ -176,30 +199,6 @@
     <w:p>
       <w:r>
         <w:lastRenderedPageBreak/>
-        <w:t xml:space="preserve">Why to use </w:t>
-      </w:r>
-      <w:proofErr w:type="gramStart"/>
-      <w:r>
-        <w:t>index ?</w:t>
-      </w:r>
-      <w:proofErr w:type="gramEnd"/>
-    </w:p>
-    <w:p>
-      <w:r>
-        <w:t>To locate the data quickly…</w:t>
-      </w:r>
-      <w:proofErr w:type="gramStart"/>
-      <w:r>
-        <w:t>…..</w:t>
-      </w:r>
-      <w:proofErr w:type="gramEnd"/>
-      <w:r>
-        <w:t xml:space="preserve"> (To speed up data-retrieval operation)</w:t>
-      </w:r>
-    </w:p>
-    <w:p/>
-    <w:p>
-      <w:r>
         <w:t xml:space="preserve">Because in original table it has to search each </w:t>
       </w:r>
       <w:proofErr w:type="gramStart"/>
@@ -608,6 +607,7 @@
     </w:p>
     <w:p>
       <w:r>
+        <w:lastRenderedPageBreak/>
         <w:t xml:space="preserve">For </w:t>
       </w:r>
       <w:proofErr w:type="gramStart"/>
@@ -913,7 +913,6 @@
           <w:b/>
           <w:bCs/>
         </w:rPr>
-        <w:lastRenderedPageBreak/>
         <w:t>Non-clustered Index</w:t>
       </w:r>
       <w:r>
@@ -1068,6 +1067,9 @@
     <w:p/>
     <w:p>
       <w:r>
+        <w:rPr>
+          <w:noProof/>
+        </w:rPr>
         <w:drawing>
           <wp:inline distT="0" distB="0" distL="0" distR="0" wp14:anchorId="2D33B62F" wp14:editId="09378300">
             <wp:extent cx="6645910" cy="2609215"/>
@@ -1109,6 +1111,9 @@
     <w:p/>
     <w:p>
       <w:r>
+        <w:rPr>
+          <w:noProof/>
+        </w:rPr>
         <w:drawing>
           <wp:inline distT="0" distB="0" distL="0" distR="0" wp14:anchorId="67134FA4" wp14:editId="3F9C6E0C">
             <wp:extent cx="6645910" cy="1867535"/>
@@ -1245,7 +1250,6 @@
           <w:b/>
           <w:bCs/>
         </w:rPr>
-        <w:lastRenderedPageBreak/>
         <w:t>Dense Index</w:t>
       </w:r>
     </w:p>
@@ -1556,7 +1560,6 @@
           <w:b/>
           <w:bCs/>
         </w:rPr>
-        <w:lastRenderedPageBreak/>
         <w:t>Sparse Index</w:t>
       </w:r>
     </w:p>
@@ -1597,6 +1600,7 @@
         <w:pStyle w:val="ListParagraph"/>
       </w:pPr>
       <w:r>
+        <w:lastRenderedPageBreak/>
         <w:t xml:space="preserve">                       </w:t>
       </w:r>
     </w:p>
@@ -1813,31 +1817,31 @@
           <w:b/>
           <w:bCs/>
         </w:rPr>
+        <w:t>Multi-level Indexing</w:t>
+      </w:r>
+    </w:p>
+    <w:p>
+      <w:proofErr w:type="gramStart"/>
+      <w:r>
+        <w:t>What ?</w:t>
+      </w:r>
+      <w:proofErr w:type="gramEnd"/>
+    </w:p>
+    <w:p>
+      <w:r>
+        <w:t xml:space="preserve">When we create </w:t>
+      </w:r>
+      <w:r>
+        <w:t>multiple</w:t>
+      </w:r>
+      <w:r>
+        <w:t xml:space="preserve"> level of indexing is called multi-level indexing.</w:t>
+      </w:r>
+    </w:p>
+    <w:p>
+      <w:proofErr w:type="gramStart"/>
+      <w:r>
         <w:lastRenderedPageBreak/>
-        <w:t>Multi-level Indexing</w:t>
-      </w:r>
-    </w:p>
-    <w:p>
-      <w:proofErr w:type="gramStart"/>
-      <w:r>
-        <w:t>What ?</w:t>
-      </w:r>
-      <w:proofErr w:type="gramEnd"/>
-    </w:p>
-    <w:p>
-      <w:r>
-        <w:t xml:space="preserve">When we create </w:t>
-      </w:r>
-      <w:r>
-        <w:t>multiple</w:t>
-      </w:r>
-      <w:r>
-        <w:t xml:space="preserve"> level of indexing is called multi-level indexing.</w:t>
-      </w:r>
-    </w:p>
-    <w:p>
-      <w:proofErr w:type="gramStart"/>
-      <w:r>
         <w:t>Why ?</w:t>
       </w:r>
       <w:proofErr w:type="gramEnd"/>
